--- a/PROJECT WORK/Book ticket module.docx
+++ b/PROJECT WORK/Book ticket module.docx
@@ -63,16 +63,7 @@
           <w:sz w:val="40"/>
           <w:szCs w:val="40"/>
         </w:rPr>
-        <w:t>Book Ticket</w:t>
-      </w:r>
-      <w:r>
-        <w:rPr>
-          <w:b/>
-          <w:bCs/>
-          <w:sz w:val="40"/>
-          <w:szCs w:val="40"/>
-        </w:rPr>
-        <w:t xml:space="preserve"> (USE CASE)</w:t>
+        <w:t>Book Ticket (USE CASE)</w:t>
       </w:r>
     </w:p>
     <w:p/>
